--- a/Meli_Morse_Readme.docx
+++ b/Meli_Morse_Readme.docx
@@ -108,6 +108,46 @@
                 <w:lang w:val="en-US"/>
               </w:rPr>
               <w:t>Christian Di Costanzo</w:t>
+            </w:r>
+          </w:p>
+        </w:tc>
+      </w:tr>
+      <w:tr>
+        <w:tc>
+          <w:tcPr>
+            <w:tcW w:w="5228" w:type="dxa"/>
+          </w:tcPr>
+          <w:p>
+            <w:pPr>
+              <w:rPr>
+                <w:lang w:val="en-US"/>
+              </w:rPr>
+            </w:pPr>
+            <w:r>
+              <w:rPr>
+                <w:lang w:val="en-US"/>
+              </w:rPr>
+              <w:t>GitHUB</w:t>
+            </w:r>
+            <w:bookmarkStart w:id="1" w:name="_GoBack"/>
+            <w:bookmarkEnd w:id="1"/>
+          </w:p>
+        </w:tc>
+        <w:tc>
+          <w:tcPr>
+            <w:tcW w:w="5228" w:type="dxa"/>
+          </w:tcPr>
+          <w:p>
+            <w:pPr>
+              <w:rPr>
+                <w:lang w:val="en-US"/>
+              </w:rPr>
+            </w:pPr>
+            <w:r>
+              <w:rPr>
+                <w:lang w:val="en-US"/>
+              </w:rPr>
+              <w:t>https://github.com/ChristianDC178/meli_morse.git</w:t>
             </w:r>
           </w:p>
         </w:tc>
@@ -834,8 +874,6 @@
           <w:lang w:val="en-US"/>
         </w:rPr>
       </w:pPr>
-      <w:bookmarkStart w:id="1" w:name="_GoBack"/>
-      <w:bookmarkEnd w:id="1"/>
     </w:p>
     <w:p>
       <w:pPr>
@@ -1325,6 +1363,7 @@
         <w:rPr>
           <w:lang w:val="en-US"/>
         </w:rPr>
+        <w:lastRenderedPageBreak/>
         <w:t>Analisis del problema</w:t>
       </w:r>
       <w:bookmarkEnd w:id="3"/>
@@ -6276,6 +6315,7 @@
                 <w:color w:val="000000"/>
                 <w:lang w:eastAsia="es-ES"/>
               </w:rPr>
+              <w:lastRenderedPageBreak/>
               <w:t>0</w:t>
             </w:r>
           </w:p>
@@ -6626,7 +6666,6 @@
                 <w:color w:val="000000"/>
                 <w:lang w:eastAsia="es-ES"/>
               </w:rPr>
-              <w:lastRenderedPageBreak/>
               <w:t>111</w:t>
             </w:r>
           </w:p>
@@ -7990,6 +8029,7 @@
           <w:noProof/>
           <w:lang w:eastAsia="es-ES"/>
         </w:rPr>
+        <w:lastRenderedPageBreak/>
         <w:drawing>
           <wp:inline distT="0" distB="0" distL="0" distR="0" wp14:anchorId="345CD086" wp14:editId="251C7F6B">
             <wp:extent cx="2885714" cy="990476"/>
@@ -8042,7 +8082,6 @@
         <w:rPr>
           <w:lang w:val="en-US"/>
         </w:rPr>
-        <w:lastRenderedPageBreak/>
         <w:t>MeliMorse.Api : contiene el proyecto para ejecutar la api que estaba requerida como plus</w:t>
       </w:r>
     </w:p>
@@ -8400,6 +8439,7 @@
         <w:rPr>
           <w:lang w:val="en-US"/>
         </w:rPr>
+        <w:lastRenderedPageBreak/>
         <w:t>Explicacion de decodeBits2Morse</w:t>
       </w:r>
       <w:bookmarkEnd w:id="8"/>
@@ -8492,7 +8532,6 @@
         <w:rPr>
           <w:lang w:val="en-US"/>
         </w:rPr>
-        <w:lastRenderedPageBreak/>
         <w:t xml:space="preserve">Saca el valor minimo de ambas secuencias de bit para luego calcular que quizo introducir el usuario </w:t>
       </w:r>
     </w:p>
@@ -8909,6 +8948,7 @@
           <w:noProof/>
           <w:lang w:eastAsia="es-ES"/>
         </w:rPr>
+        <w:lastRenderedPageBreak/>
         <w:drawing>
           <wp:inline distT="0" distB="0" distL="0" distR="0" wp14:anchorId="5FCA1E50" wp14:editId="7F4498DD">
             <wp:extent cx="5114286" cy="6933333"/>

--- a/Meli_Morse_Readme.docx
+++ b/Meli_Morse_Readme.docx
@@ -129,8 +129,6 @@
               </w:rPr>
               <w:t>GitHUB</w:t>
             </w:r>
-            <w:bookmarkStart w:id="1" w:name="_GoBack"/>
-            <w:bookmarkEnd w:id="1"/>
           </w:p>
         </w:tc>
         <w:tc>
@@ -882,14 +880,14 @@
           <w:lang w:val="en-US"/>
         </w:rPr>
       </w:pPr>
-      <w:bookmarkStart w:id="2" w:name="_Toc59545031"/>
+      <w:bookmarkStart w:id="1" w:name="_Toc59545031"/>
       <w:r>
         <w:rPr>
           <w:lang w:val="en-US"/>
         </w:rPr>
         <w:t>Enunciado del problema</w:t>
       </w:r>
-      <w:bookmarkEnd w:id="2"/>
+      <w:bookmarkEnd w:id="1"/>
       <w:r>
         <w:rPr>
           <w:lang w:val="en-US"/>
@@ -1358,7 +1356,7 @@
           <w:lang w:val="en-US"/>
         </w:rPr>
       </w:pPr>
-      <w:bookmarkStart w:id="3" w:name="_Toc59545032"/>
+      <w:bookmarkStart w:id="2" w:name="_Toc59545032"/>
       <w:r>
         <w:rPr>
           <w:lang w:val="en-US"/>
@@ -1366,7 +1364,7 @@
         <w:lastRenderedPageBreak/>
         <w:t>Analisis del problema</w:t>
       </w:r>
-      <w:bookmarkEnd w:id="3"/>
+      <w:bookmarkEnd w:id="2"/>
     </w:p>
     <w:p>
       <w:pPr>
@@ -7462,14 +7460,14 @@
           <w:lang w:val="en-US"/>
         </w:rPr>
       </w:pPr>
-      <w:bookmarkStart w:id="4" w:name="_Toc59545033"/>
+      <w:bookmarkStart w:id="3" w:name="_Toc59545033"/>
       <w:r>
         <w:rPr>
           <w:lang w:val="en-US"/>
         </w:rPr>
         <w:t>Desarrollo del algoritmo</w:t>
       </w:r>
-      <w:bookmarkEnd w:id="4"/>
+      <w:bookmarkEnd w:id="3"/>
       <w:r>
         <w:rPr>
           <w:lang w:val="en-US"/>
@@ -7864,14 +7862,14 @@
           <w:lang w:val="en-US"/>
         </w:rPr>
       </w:pPr>
-      <w:bookmarkStart w:id="5" w:name="_Toc59545034"/>
+      <w:bookmarkStart w:id="4" w:name="_Toc59545034"/>
       <w:r>
         <w:rPr>
           <w:lang w:val="en-US"/>
         </w:rPr>
         <w:t>Explicacion del proyecto y codigo fuente</w:t>
       </w:r>
-      <w:bookmarkEnd w:id="5"/>
+      <w:bookmarkEnd w:id="4"/>
     </w:p>
     <w:p>
       <w:pPr>
@@ -8146,14 +8144,14 @@
           <w:lang w:val="en-US"/>
         </w:rPr>
       </w:pPr>
-      <w:bookmarkStart w:id="6" w:name="_Toc59545035"/>
+      <w:bookmarkStart w:id="5" w:name="_Toc59545035"/>
       <w:r>
         <w:rPr>
           <w:lang w:val="en-US"/>
         </w:rPr>
         <w:t>Explicacion de MeliMorse.App</w:t>
       </w:r>
-      <w:bookmarkEnd w:id="6"/>
+      <w:bookmarkEnd w:id="5"/>
       <w:r>
         <w:rPr>
           <w:lang w:val="en-US"/>
@@ -8309,14 +8307,14 @@
           <w:lang w:val="en-US"/>
         </w:rPr>
       </w:pPr>
-      <w:bookmarkStart w:id="7" w:name="_Toc59545036"/>
+      <w:bookmarkStart w:id="6" w:name="_Toc59545036"/>
       <w:r>
         <w:rPr>
           <w:lang w:val="en-US"/>
         </w:rPr>
         <w:t>Como probar el mensaje enviado en la consigna del examen</w:t>
       </w:r>
-      <w:bookmarkEnd w:id="7"/>
+      <w:bookmarkEnd w:id="6"/>
     </w:p>
     <w:p>
       <w:pPr>
@@ -8434,7 +8432,7 @@
           <w:lang w:val="en-US"/>
         </w:rPr>
       </w:pPr>
-      <w:bookmarkStart w:id="8" w:name="_Toc59545037"/>
+      <w:bookmarkStart w:id="7" w:name="_Toc59545037"/>
       <w:r>
         <w:rPr>
           <w:lang w:val="en-US"/>
@@ -8442,7 +8440,7 @@
         <w:lastRenderedPageBreak/>
         <w:t>Explicacion de decodeBits2Morse</w:t>
       </w:r>
-      <w:bookmarkEnd w:id="8"/>
+      <w:bookmarkEnd w:id="7"/>
       <w:r>
         <w:rPr>
           <w:lang w:val="en-US"/>
@@ -8584,13 +8582,16 @@
         <w:tblLook w:val="04A0" w:firstRow="1" w:lastRow="0" w:firstColumn="1" w:lastColumn="0" w:noHBand="0" w:noVBand="1"/>
       </w:tblPr>
       <w:tblGrid>
-        <w:gridCol w:w="5228"/>
-        <w:gridCol w:w="5228"/>
+        <w:gridCol w:w="1954"/>
+        <w:gridCol w:w="1954"/>
       </w:tblGrid>
       <w:tr>
-        <w:tc>
-          <w:tcPr>
-            <w:tcW w:w="10456" w:type="dxa"/>
+        <w:trPr>
+          <w:trHeight w:val="250"/>
+        </w:trPr>
+        <w:tc>
+          <w:tcPr>
+            <w:tcW w:w="3908" w:type="dxa"/>
             <w:gridSpan w:val="2"/>
           </w:tcPr>
           <w:p>
@@ -8613,9 +8614,12 @@
         </w:tc>
       </w:tr>
       <w:tr>
-        <w:tc>
-          <w:tcPr>
-            <w:tcW w:w="5228" w:type="dxa"/>
+        <w:trPr>
+          <w:trHeight w:val="250"/>
+        </w:trPr>
+        <w:tc>
+          <w:tcPr>
+            <w:tcW w:w="1954" w:type="dxa"/>
           </w:tcPr>
           <w:p>
             <w:pPr>
@@ -8633,7 +8637,7 @@
         </w:tc>
         <w:tc>
           <w:tcPr>
-            <w:tcW w:w="5228" w:type="dxa"/>
+            <w:tcW w:w="1954" w:type="dxa"/>
           </w:tcPr>
           <w:p>
             <w:pPr>
@@ -8651,9 +8655,12 @@
         </w:tc>
       </w:tr>
       <w:tr>
-        <w:tc>
-          <w:tcPr>
-            <w:tcW w:w="5228" w:type="dxa"/>
+        <w:trPr>
+          <w:trHeight w:val="261"/>
+        </w:trPr>
+        <w:tc>
+          <w:tcPr>
+            <w:tcW w:w="1954" w:type="dxa"/>
           </w:tcPr>
           <w:p>
             <w:pPr>
@@ -8671,7 +8678,7 @@
         </w:tc>
         <w:tc>
           <w:tcPr>
-            <w:tcW w:w="5228" w:type="dxa"/>
+            <w:tcW w:w="1954" w:type="dxa"/>
           </w:tcPr>
           <w:p>
             <w:pPr>
@@ -8689,9 +8696,12 @@
         </w:tc>
       </w:tr>
       <w:tr>
-        <w:tc>
-          <w:tcPr>
-            <w:tcW w:w="5228" w:type="dxa"/>
+        <w:trPr>
+          <w:trHeight w:val="250"/>
+        </w:trPr>
+        <w:tc>
+          <w:tcPr>
+            <w:tcW w:w="1954" w:type="dxa"/>
           </w:tcPr>
           <w:p>
             <w:pPr>
@@ -8709,7 +8719,7 @@
         </w:tc>
         <w:tc>
           <w:tcPr>
-            <w:tcW w:w="5228" w:type="dxa"/>
+            <w:tcW w:w="1954" w:type="dxa"/>
           </w:tcPr>
           <w:p>
             <w:pPr>
@@ -8727,9 +8737,12 @@
         </w:tc>
       </w:tr>
       <w:tr>
-        <w:tc>
-          <w:tcPr>
-            <w:tcW w:w="5228" w:type="dxa"/>
+        <w:trPr>
+          <w:trHeight w:val="250"/>
+        </w:trPr>
+        <w:tc>
+          <w:tcPr>
+            <w:tcW w:w="1954" w:type="dxa"/>
           </w:tcPr>
           <w:p>
             <w:pPr>
@@ -8747,7 +8760,7 @@
         </w:tc>
         <w:tc>
           <w:tcPr>
-            <w:tcW w:w="5228" w:type="dxa"/>
+            <w:tcW w:w="1954" w:type="dxa"/>
           </w:tcPr>
           <w:p>
             <w:pPr>
@@ -8765,9 +8778,12 @@
         </w:tc>
       </w:tr>
       <w:tr>
-        <w:tc>
-          <w:tcPr>
-            <w:tcW w:w="5228" w:type="dxa"/>
+        <w:trPr>
+          <w:trHeight w:val="250"/>
+        </w:trPr>
+        <w:tc>
+          <w:tcPr>
+            <w:tcW w:w="1954" w:type="dxa"/>
           </w:tcPr>
           <w:p>
             <w:pPr>
@@ -8785,7 +8801,7 @@
         </w:tc>
         <w:tc>
           <w:tcPr>
-            <w:tcW w:w="5228" w:type="dxa"/>
+            <w:tcW w:w="1954" w:type="dxa"/>
           </w:tcPr>
           <w:p>
             <w:pPr>
@@ -8803,9 +8819,12 @@
         </w:tc>
       </w:tr>
       <w:tr>
-        <w:tc>
-          <w:tcPr>
-            <w:tcW w:w="5228" w:type="dxa"/>
+        <w:trPr>
+          <w:trHeight w:val="261"/>
+        </w:trPr>
+        <w:tc>
+          <w:tcPr>
+            <w:tcW w:w="1954" w:type="dxa"/>
           </w:tcPr>
           <w:p>
             <w:pPr>
@@ -8823,7 +8842,7 @@
         </w:tc>
         <w:tc>
           <w:tcPr>
-            <w:tcW w:w="5228" w:type="dxa"/>
+            <w:tcW w:w="1954" w:type="dxa"/>
           </w:tcPr>
           <w:p>
             <w:pPr>
@@ -8841,9 +8860,12 @@
         </w:tc>
       </w:tr>
       <w:tr>
-        <w:tc>
-          <w:tcPr>
-            <w:tcW w:w="5228" w:type="dxa"/>
+        <w:trPr>
+          <w:trHeight w:val="250"/>
+        </w:trPr>
+        <w:tc>
+          <w:tcPr>
+            <w:tcW w:w="1954" w:type="dxa"/>
           </w:tcPr>
           <w:p>
             <w:pPr>
@@ -8861,7 +8883,7 @@
         </w:tc>
         <w:tc>
           <w:tcPr>
-            <w:tcW w:w="5228" w:type="dxa"/>
+            <w:tcW w:w="1954" w:type="dxa"/>
           </w:tcPr>
           <w:p>
             <w:pPr>
@@ -8879,9 +8901,12 @@
         </w:tc>
       </w:tr>
       <w:tr>
-        <w:tc>
-          <w:tcPr>
-            <w:tcW w:w="5228" w:type="dxa"/>
+        <w:trPr>
+          <w:trHeight w:val="250"/>
+        </w:trPr>
+        <w:tc>
+          <w:tcPr>
+            <w:tcW w:w="1954" w:type="dxa"/>
           </w:tcPr>
           <w:p>
             <w:pPr>
@@ -8899,7 +8924,7 @@
         </w:tc>
         <w:tc>
           <w:tcPr>
-            <w:tcW w:w="5228" w:type="dxa"/>
+            <w:tcW w:w="1954" w:type="dxa"/>
           </w:tcPr>
           <w:p>
             <w:pPr>
@@ -8919,6 +8944,8 @@
     </w:tbl>
     <w:p>
       <w:pPr>
+        <w:pStyle w:val="Prrafodelista"/>
+        <w:ind w:left="1440"/>
         <w:rPr>
           <w:lang w:val="en-US"/>
         </w:rPr>
@@ -8936,23 +8963,15 @@
         </w:rPr>
         <w:t xml:space="preserve">3 – Luego que tiene todo identificado decodifica la secuencia usando el listado del punto 2. </w:t>
       </w:r>
-    </w:p>
-    <w:p>
-      <w:pPr>
-        <w:rPr>
-          <w:lang w:val="en-US"/>
-        </w:rPr>
-      </w:pPr>
       <w:r>
         <w:rPr>
           <w:noProof/>
           <w:lang w:eastAsia="es-ES"/>
         </w:rPr>
-        <w:lastRenderedPageBreak/>
         <w:drawing>
           <wp:inline distT="0" distB="0" distL="0" distR="0" wp14:anchorId="5FCA1E50" wp14:editId="7F4498DD">
-            <wp:extent cx="5114286" cy="6933333"/>
-            <wp:effectExtent l="0" t="0" r="0" b="1270"/>
+            <wp:extent cx="3694281" cy="5008262"/>
+            <wp:effectExtent l="0" t="0" r="1905" b="1905"/>
             <wp:docPr id="7" name="Imagen 7"/>
             <wp:cNvGraphicFramePr>
               <a:graphicFrameLocks xmlns:a="http://schemas.openxmlformats.org/drawingml/2006/main" noChangeAspect="1"/>
@@ -8973,7 +8992,7 @@
                   <pic:spPr>
                     <a:xfrm>
                       <a:off x="0" y="0"/>
-                      <a:ext cx="5114286" cy="6933333"/>
+                      <a:ext cx="3723943" cy="5048474"/>
                     </a:xfrm>
                     <a:prstGeom prst="rect">
                       <a:avLst/>
@@ -9000,8 +9019,8 @@
         <w:lastRenderedPageBreak/>
         <w:drawing>
           <wp:inline distT="0" distB="0" distL="0" distR="0" wp14:anchorId="246F0AE9" wp14:editId="6829573E">
-            <wp:extent cx="4609524" cy="3809524"/>
-            <wp:effectExtent l="0" t="0" r="635" b="635"/>
+            <wp:extent cx="3694494" cy="3053301"/>
+            <wp:effectExtent l="0" t="0" r="1270" b="0"/>
             <wp:docPr id="8" name="Imagen 8"/>
             <wp:cNvGraphicFramePr>
               <a:graphicFrameLocks xmlns:a="http://schemas.openxmlformats.org/drawingml/2006/main" noChangeAspect="1"/>
@@ -9022,7 +9041,7 @@
                   <pic:spPr>
                     <a:xfrm>
                       <a:off x="0" y="0"/>
-                      <a:ext cx="4609524" cy="3809524"/>
+                      <a:ext cx="3714287" cy="3069659"/>
                     </a:xfrm>
                     <a:prstGeom prst="rect">
                       <a:avLst/>
@@ -9042,14 +9061,14 @@
           <w:lang w:val="en-US"/>
         </w:rPr>
       </w:pPr>
-      <w:bookmarkStart w:id="9" w:name="_Toc59545038"/>
+      <w:bookmarkStart w:id="8" w:name="_Toc59545038"/>
       <w:r>
         <w:rPr>
           <w:lang w:val="en-US"/>
         </w:rPr>
         <w:t>Como se puede compilar el proyecto para levantarlo</w:t>
       </w:r>
-      <w:bookmarkEnd w:id="9"/>
+      <w:bookmarkEnd w:id="8"/>
       <w:r>
         <w:rPr>
           <w:lang w:val="en-US"/>
@@ -9217,6 +9236,8 @@
           <w:lang w:val="en-US"/>
         </w:rPr>
       </w:pPr>
+      <w:bookmarkStart w:id="9" w:name="_GoBack"/>
+      <w:bookmarkEnd w:id="9"/>
     </w:p>
     <w:sectPr>
       <w:pgSz w:w="11906" w:h="16838"/>

--- a/Meli_Morse_Readme.docx
+++ b/Meli_Morse_Readme.docx
@@ -8078,9 +8078,16 @@
       </w:pPr>
       <w:r>
         <w:rPr>
-          <w:lang w:val="en-US"/>
-        </w:rPr>
-        <w:t>MeliMorse.Api : contiene el proyecto para ejecutar la api que estaba requerida como plus</w:t>
+          <w:b/>
+          <w:lang w:val="en-US"/>
+        </w:rPr>
+        <w:t>MeliMorse.Api</w:t>
+      </w:r>
+      <w:r>
+        <w:rPr>
+          <w:lang w:val="en-US"/>
+        </w:rPr>
+        <w:t xml:space="preserve"> : contiene el proyecto para ejecutar la api que estaba requerida como plus</w:t>
       </w:r>
     </w:p>
     <w:p>
@@ -8096,9 +8103,16 @@
       </w:pPr>
       <w:r>
         <w:rPr>
-          <w:lang w:val="en-US"/>
-        </w:rPr>
-        <w:t>MeliMorse.App: es una aplicacion de consola que sirve para hacer las pruebas</w:t>
+          <w:b/>
+          <w:lang w:val="en-US"/>
+        </w:rPr>
+        <w:t>MeliMorse.App</w:t>
+      </w:r>
+      <w:r>
+        <w:rPr>
+          <w:lang w:val="en-US"/>
+        </w:rPr>
+        <w:t>: es una aplicacion de consola que sirve para hacer las pruebas</w:t>
       </w:r>
     </w:p>
     <w:p>
@@ -8112,11 +8126,20 @@
           <w:lang w:val="en-US"/>
         </w:rPr>
       </w:pPr>
-      <w:r>
-        <w:rPr>
-          <w:lang w:val="en-US"/>
-        </w:rPr>
-        <w:t xml:space="preserve">MeliMorse.Translator: libreria que tiene una clase helper con el decoder , MorseDecoder donde contiene todos los metodos requeridos en el examen. </w:t>
+      <w:bookmarkStart w:id="5" w:name="_GoBack"/>
+      <w:r>
+        <w:rPr>
+          <w:b/>
+          <w:lang w:val="en-US"/>
+        </w:rPr>
+        <w:t>MeliMorse.Translator</w:t>
+      </w:r>
+      <w:bookmarkEnd w:id="5"/>
+      <w:r>
+        <w:rPr>
+          <w:lang w:val="en-US"/>
+        </w:rPr>
+        <w:t xml:space="preserve">: libreria que tiene una clase helper con el decoder , MorseDecoder donde contiene todos los metodos requeridos en el examen. </w:t>
       </w:r>
     </w:p>
     <w:p>
@@ -8144,14 +8167,14 @@
           <w:lang w:val="en-US"/>
         </w:rPr>
       </w:pPr>
-      <w:bookmarkStart w:id="5" w:name="_Toc59545035"/>
+      <w:bookmarkStart w:id="6" w:name="_Toc59545035"/>
       <w:r>
         <w:rPr>
           <w:lang w:val="en-US"/>
         </w:rPr>
         <w:t>Explicacion de MeliMorse.App</w:t>
       </w:r>
-      <w:bookmarkEnd w:id="5"/>
+      <w:bookmarkEnd w:id="6"/>
       <w:r>
         <w:rPr>
           <w:lang w:val="en-US"/>
@@ -8307,14 +8330,14 @@
           <w:lang w:val="en-US"/>
         </w:rPr>
       </w:pPr>
-      <w:bookmarkStart w:id="6" w:name="_Toc59545036"/>
+      <w:bookmarkStart w:id="7" w:name="_Toc59545036"/>
       <w:r>
         <w:rPr>
           <w:lang w:val="en-US"/>
         </w:rPr>
         <w:t>Como probar el mensaje enviado en la consigna del examen</w:t>
       </w:r>
-      <w:bookmarkEnd w:id="6"/>
+      <w:bookmarkEnd w:id="7"/>
     </w:p>
     <w:p>
       <w:pPr>
@@ -8432,7 +8455,7 @@
           <w:lang w:val="en-US"/>
         </w:rPr>
       </w:pPr>
-      <w:bookmarkStart w:id="7" w:name="_Toc59545037"/>
+      <w:bookmarkStart w:id="8" w:name="_Toc59545037"/>
       <w:r>
         <w:rPr>
           <w:lang w:val="en-US"/>
@@ -8440,7 +8463,7 @@
         <w:lastRenderedPageBreak/>
         <w:t>Explicacion de decodeBits2Morse</w:t>
       </w:r>
-      <w:bookmarkEnd w:id="7"/>
+      <w:bookmarkEnd w:id="8"/>
       <w:r>
         <w:rPr>
           <w:lang w:val="en-US"/>
@@ -8458,7 +8481,20 @@
         <w:rPr>
           <w:lang w:val="en-US"/>
         </w:rPr>
-        <w:t xml:space="preserve">El algoritmo lo que es: </w:t>
+        <w:t>El algoritmo hace lo siguiente:</w:t>
+      </w:r>
+      <w:r>
+        <w:rPr>
+          <w:u w:val="single"/>
+          <w:lang w:val="en-US"/>
+        </w:rPr>
+        <w:t xml:space="preserve">  </w:t>
+      </w:r>
+      <w:r>
+        <w:rPr>
+          <w:lang w:val="en-US"/>
+        </w:rPr>
+        <w:t xml:space="preserve"> </w:t>
       </w:r>
     </w:p>
     <w:p>
@@ -9061,14 +9097,14 @@
           <w:lang w:val="en-US"/>
         </w:rPr>
       </w:pPr>
-      <w:bookmarkStart w:id="8" w:name="_Toc59545038"/>
+      <w:bookmarkStart w:id="9" w:name="_Toc59545038"/>
       <w:r>
         <w:rPr>
           <w:lang w:val="en-US"/>
         </w:rPr>
         <w:t>Como se puede compilar el proyecto para levantarlo</w:t>
       </w:r>
-      <w:bookmarkEnd w:id="8"/>
+      <w:bookmarkEnd w:id="9"/>
       <w:r>
         <w:rPr>
           <w:lang w:val="en-US"/>
@@ -9236,8 +9272,6 @@
           <w:lang w:val="en-US"/>
         </w:rPr>
       </w:pPr>
-      <w:bookmarkStart w:id="9" w:name="_GoBack"/>
-      <w:bookmarkEnd w:id="9"/>
     </w:p>
     <w:sectPr>
       <w:pgSz w:w="11906" w:h="16838"/>
